--- a/Konzept Website Zusammenfassung und Lernsets.docx
+++ b/Konzept Website Zusammenfassung und Lernsets.docx
@@ -594,6 +594,10 @@
         <w:t>Bei den Lernkarten soll er die Option „Lernkarten bearbeiten“ und „Lernkarten lernen“ haben.</w:t>
       </w:r>
     </w:p>
+    <w:p w14:noSpellErr="1"/>
+    <w:p w14:noSpellErr="1"/>
+    <w:p w14:noSpellErr="1"/>
+    <w:p w14:noSpellErr="1"/>
     <w:p w14:noSpellErr="1">
       <w:r>
         <w:br/>
@@ -727,10 +731,10 @@
       </w:pPr>
       <w:r>
         <w:drawing>
-          <wp:inline wp14:editId="09F3D921" wp14:anchorId="3058D079">
+          <wp:inline wp14:editId="282CDCBF" wp14:anchorId="3058D079">
             <wp:extent cx="4572000" cy="1095375"/>
             <wp:effectExtent l="0" t="0" r="0" b="0"/>
-            <wp:docPr id="1185335493" name="picture" title=""/>
+            <wp:docPr id="668885616" name="picture" title=""/>
             <wp:cNvGraphicFramePr>
               <a:graphicFrameLocks noChangeAspect="1"/>
             </wp:cNvGraphicFramePr>
@@ -742,10 +746,10 @@
                     <pic:cNvPicPr/>
                   </pic:nvPicPr>
                   <pic:blipFill>
-                    <a:blip r:embed="R14e02b2bc45940cf">
-                      <a:extLst>
+                    <a:blip r:embed="R003e0f9271fa4288">
+                      <a:extLst xmlns:a="http://schemas.openxmlformats.org/drawingml/2006/main">
                         <a:ext xmlns:a="http://schemas.openxmlformats.org/drawingml/2006/main" uri="{28A0092B-C50C-407E-A947-70E740481C1C}">
-                          <a14:useLocalDpi val="0"/>
+                          <a14:useLocalDpi xmlns:a14="http://schemas.microsoft.com/office/drawing/2010/main" val="0"/>
                         </a:ext>
                       </a:extLst>
                     </a:blip>
@@ -768,6 +772,39 @@
           </wp:inline>
         </w:drawing>
       </w:r>
+    </w:p>
+    <w:p w14:noSpellErr="1">
+      <w:pPr>
+        <w:pStyle w:val="Normal"/>
+        <w:rPr>
+          <w:b w:val="1"/>
+          <w:bCs w:val="1"/>
+          <w:sz w:val="24"/>
+          <w:szCs w:val="24"/>
+        </w:rPr>
+      </w:pPr>
+    </w:p>
+    <w:p w14:noSpellErr="1">
+      <w:pPr>
+        <w:pStyle w:val="Normal"/>
+        <w:rPr>
+          <w:b w:val="1"/>
+          <w:bCs w:val="1"/>
+          <w:sz w:val="24"/>
+          <w:szCs w:val="24"/>
+        </w:rPr>
+      </w:pPr>
+    </w:p>
+    <w:p w14:noSpellErr="1">
+      <w:pPr>
+        <w:pStyle w:val="Normal"/>
+        <w:rPr>
+          <w:b w:val="1"/>
+          <w:bCs w:val="1"/>
+          <w:sz w:val="24"/>
+          <w:szCs w:val="24"/>
+        </w:rPr>
+      </w:pPr>
     </w:p>
     <w:p w14:noSpellErr="1">
       <w:pPr>
@@ -992,6 +1029,36 @@
       <w:pPr>
         <w:pStyle w:val="Normal"/>
       </w:pPr>
+    </w:p>
+    <w:p w14:noSpellErr="1">
+      <w:pPr>
+        <w:pStyle w:val="Normal"/>
+      </w:pPr>
+    </w:p>
+    <w:p w14:noSpellErr="1">
+      <w:pPr>
+        <w:pStyle w:val="Normal"/>
+      </w:pPr>
+    </w:p>
+    <w:p w14:noSpellErr="1">
+      <w:pPr>
+        <w:pStyle w:val="Normal"/>
+      </w:pPr>
+    </w:p>
+    <w:p w14:noSpellErr="1">
+      <w:pPr>
+        <w:pStyle w:val="Normal"/>
+      </w:pPr>
+    </w:p>
+    <w:p w14:noSpellErr="1">
+      <w:pPr>
+        <w:pStyle w:val="Normal"/>
+      </w:pPr>
+    </w:p>
+    <w:p w14:noSpellErr="1">
+      <w:pPr>
+        <w:pStyle w:val="Normal"/>
+      </w:pPr>
       <w:r>
         <w:rPr>
           <w:b w:val="1"/>
@@ -1313,16 +1380,6 @@
           <w:szCs w:val="22"/>
         </w:rPr>
       </w:pPr>
-    </w:p>
-    <w:p w14:noSpellErr="1">
-      <w:r>
-        <w:br/>
-      </w:r>
-    </w:p>
-    <w:p w14:noSpellErr="1">
-      <w:r>
-        <w:br/>
-      </w:r>
     </w:p>
     <w:p w14:noSpellErr="1">
       <w:r>
